--- a/Отчеты по практике Горбатов/Лаба2.docx
+++ b/Отчеты по практике Горбатов/Лаба2.docx
@@ -458,9 +458,9 @@
     <w:p>
       <w:r>
         <w:drawing>
-          <wp:inline distT="0" distB="0" distL="0" distR="0" wp14:anchorId="2E2B1813" wp14:editId="5F04014A">
-            <wp:extent cx="5940425" cy="640080"/>
-            <wp:effectExtent l="0" t="0" r="3175" b="7620"/>
+          <wp:inline distT="0" distB="0" distL="0" distR="0" wp14:anchorId="6992CD65" wp14:editId="201955EF">
+            <wp:extent cx="5940425" cy="1066165"/>
+            <wp:effectExtent l="0" t="0" r="3175" b="635"/>
             <wp:docPr id="1" name="Рисунок 1"/>
             <wp:cNvGraphicFramePr>
               <a:graphicFrameLocks xmlns:a="http://schemas.openxmlformats.org/drawingml/2006/main" noChangeAspect="1"/>
@@ -481,7 +481,7 @@
                   <pic:spPr>
                     <a:xfrm>
                       <a:off x="0" y="0"/>
-                      <a:ext cx="5940425" cy="640080"/>
+                      <a:ext cx="5940425" cy="1066165"/>
                     </a:xfrm>
                     <a:prstGeom prst="rect">
                       <a:avLst/>
@@ -534,7 +534,23 @@
           <w:sz w:val="28"/>
           <w:szCs w:val="28"/>
         </w:rPr>
-        <w:t xml:space="preserve">) = 16 </w:t>
+        <w:t xml:space="preserve">) = </w:t>
+      </w:r>
+      <w:r>
+        <w:rPr>
+          <w:rFonts w:ascii="Times New Roman" w:hAnsi="Times New Roman" w:cs="Times New Roman"/>
+          <w:sz w:val="28"/>
+          <w:szCs w:val="28"/>
+        </w:rPr>
+        <w:t>18</w:t>
+      </w:r>
+      <w:r>
+        <w:rPr>
+          <w:rFonts w:ascii="Times New Roman" w:hAnsi="Times New Roman" w:cs="Times New Roman"/>
+          <w:sz w:val="28"/>
+          <w:szCs w:val="28"/>
+        </w:rPr>
+        <w:t xml:space="preserve"> </w:t>
       </w:r>
       <w:r>
         <w:rPr>
@@ -574,7 +590,7 @@
           <w:sz w:val="28"/>
           <w:szCs w:val="28"/>
         </w:rPr>
-        <w:t>3</w:t>
+        <w:t>5</w:t>
       </w:r>
     </w:p>
     <w:p>
@@ -592,7 +608,15 @@
           <w:szCs w:val="28"/>
           <w:lang w:val="en-US"/>
         </w:rPr>
-        <w:t>f = 1</w:t>
+        <w:t>f</w:t>
+      </w:r>
+      <w:r>
+        <w:rPr>
+          <w:rFonts w:ascii="Times New Roman" w:hAnsi="Times New Roman" w:cs="Times New Roman"/>
+          <w:sz w:val="28"/>
+          <w:szCs w:val="28"/>
+        </w:rPr>
+        <w:t xml:space="preserve"> = 1</w:t>
       </w:r>
       <w:r>
         <w:rPr>
@@ -617,7 +641,31 @@
           <w:sz w:val="28"/>
           <w:szCs w:val="28"/>
         </w:rPr>
-        <w:t>Потоковый граф имеет 4 региона</w:t>
+        <w:t xml:space="preserve">Потоковый граф имеет </w:t>
+      </w:r>
+      <w:r>
+        <w:rPr>
+          <w:rFonts w:ascii="Times New Roman" w:hAnsi="Times New Roman" w:cs="Times New Roman"/>
+          <w:sz w:val="28"/>
+          <w:szCs w:val="28"/>
+        </w:rPr>
+        <w:t>6</w:t>
+      </w:r>
+      <w:r>
+        <w:rPr>
+          <w:rFonts w:ascii="Times New Roman" w:hAnsi="Times New Roman" w:cs="Times New Roman"/>
+          <w:sz w:val="28"/>
+          <w:szCs w:val="28"/>
+        </w:rPr>
+        <w:t xml:space="preserve"> регион</w:t>
+      </w:r>
+      <w:r>
+        <w:rPr>
+          <w:rFonts w:ascii="Times New Roman" w:hAnsi="Times New Roman" w:cs="Times New Roman"/>
+          <w:sz w:val="28"/>
+          <w:szCs w:val="28"/>
+        </w:rPr>
+        <w:t>ов</w:t>
       </w:r>
       <w:bookmarkStart w:id="0" w:name="_GoBack"/>
       <w:bookmarkEnd w:id="0"/>

--- a/Отчеты по практике Горбатов/Лаба2.docx
+++ b/Отчеты по практике Горбатов/Лаба2.docx
@@ -666,6 +666,48 @@
           <w:szCs w:val="28"/>
         </w:rPr>
         <w:t>ов</w:t>
+      </w:r>
+    </w:p>
+    <w:p>
+      <w:pPr>
+        <w:rPr>
+          <w:rFonts w:ascii="Times New Roman" w:hAnsi="Times New Roman" w:cs="Times New Roman"/>
+          <w:sz w:val="28"/>
+          <w:szCs w:val="28"/>
+        </w:rPr>
+      </w:pPr>
+      <w:r>
+        <w:rPr>
+          <w:rFonts w:ascii="Times New Roman" w:hAnsi="Times New Roman" w:cs="Times New Roman"/>
+          <w:sz w:val="28"/>
+          <w:szCs w:val="28"/>
+        </w:rPr>
+        <w:t xml:space="preserve">Путь 1: </w:t>
+      </w:r>
+      <w:r>
+        <w:rPr>
+          <w:rFonts w:ascii="Times New Roman" w:hAnsi="Times New Roman" w:cs="Times New Roman"/>
+          <w:sz w:val="28"/>
+          <w:szCs w:val="28"/>
+        </w:rPr>
+        <w:t>1-2-3-4-5-6-7-8-9-15</w:t>
+      </w:r>
+    </w:p>
+    <w:p>
+      <w:pPr>
+        <w:rPr>
+          <w:rFonts w:ascii="Times New Roman" w:hAnsi="Times New Roman" w:cs="Times New Roman"/>
+          <w:sz w:val="28"/>
+          <w:szCs w:val="28"/>
+        </w:rPr>
+      </w:pPr>
+      <w:r>
+        <w:rPr>
+          <w:rFonts w:ascii="Times New Roman" w:hAnsi="Times New Roman" w:cs="Times New Roman"/>
+          <w:sz w:val="28"/>
+          <w:szCs w:val="28"/>
+        </w:rPr>
+        <w:t>Путь 2: 1-2-3-4-5-6-7-8-9-10-11-12-13-14</w:t>
       </w:r>
       <w:bookmarkStart w:id="0" w:name="_GoBack"/>
       <w:bookmarkEnd w:id="0"/>
